--- a/src/files/Resume.docx
+++ b/src/files/Resume.docx
@@ -1,6 +1,6 @@
 
 <file path=word/document.xml><?xml version="1.0" encoding="utf-8"?>
-<w:document xmlns:o="urn:schemas-microsoft-com:office:office" xmlns:r="http://schemas.openxmlformats.org/officeDocument/2006/relationships" xmlns:v="urn:schemas-microsoft-com:vml" xmlns:w="http://schemas.openxmlformats.org/wordprocessingml/2006/main" xmlns:w10="urn:schemas-microsoft-com:office:word" xmlns:wp="http://schemas.openxmlformats.org/drawingml/2006/wordprocessingDrawing" xmlns:wps="http://schemas.microsoft.com/office/word/2010/wordprocessingShape" xmlns:wpg="http://schemas.microsoft.com/office/word/2010/wordprocessingGroup" xmlns:mc="http://schemas.openxmlformats.org/markup-compatibility/2006" xmlns:wp14="http://schemas.microsoft.com/office/word/2010/wordprocessingDrawing" xmlns:w14="http://schemas.microsoft.com/office/word/2010/wordml" mc:Ignorable="w14 wp14">
+<w:document xmlns:o="urn:schemas-microsoft-com:office:office" xmlns:r="http://schemas.openxmlformats.org/officeDocument/2006/relationships" xmlns:v="urn:schemas-microsoft-com:vml" xmlns:w="http://schemas.openxmlformats.org/wordprocessingml/2006/main" xmlns:w10="urn:schemas-microsoft-com:office:word" xmlns:wp="http://schemas.openxmlformats.org/drawingml/2006/wordprocessingDrawing" xmlns:wps="http://schemas.microsoft.com/office/word/2010/wordprocessingShape" xmlns:wpg="http://schemas.microsoft.com/office/word/2010/wordprocessingGroup" xmlns:mc="http://schemas.openxmlformats.org/markup-compatibility/2006" xmlns:wp14="http://schemas.microsoft.com/office/word/2010/wordprocessingDrawing" xmlns:w14="http://schemas.microsoft.com/office/word/2010/wordml" xmlns:w15="http://schemas.microsoft.com/office/word/2012/wordml" mc:Ignorable="w14 wp14 w15">
   <w:body>
     <w:p>
       <w:pPr>
@@ -30,25 +30,13 @@
       </w:pPr>
       <w:r>
         <w:rPr/>
-        <w:t>2970 Mossy Oak Cir,</w:t>
-      </w:r>
-      <w:r>
-        <w:rPr/>
-        <w:t xml:space="preserve"> </w:t>
-      </w:r>
-      <w:r>
-        <w:rPr/>
-        <w:t xml:space="preserve">Apt 87, </w:t>
-      </w:r>
-      <w:r>
-        <w:rPr/>
-        <w:t xml:space="preserve">Green Bay WI, </w:t>
+        <w:t xml:space="preserve">2201 Samantha Street, Apt 10, De Pere, WI, </w:t>
       </w:r>
       <w:r>
         <w:rPr>
           <w:rStyle w:val="Mailingaddress"/>
         </w:rPr>
-        <w:t>54311</w:t>
+        <w:t>54115</w:t>
       </w:r>
     </w:p>
     <w:p>
@@ -90,10 +78,16 @@
         <w:bidi w:val="0"/>
         <w:spacing w:before="0" w:after="0"/>
         <w:contextualSpacing/>
-        <w:rPr/>
-      </w:pPr>
-      <w:r>
-        <w:rPr/>
+        <w:rPr>
+          <w:sz w:val="20"/>
+          <w:szCs w:val="20"/>
+        </w:rPr>
+      </w:pPr>
+      <w:r>
+        <w:rPr>
+          <w:sz w:val="20"/>
+          <w:szCs w:val="20"/>
+        </w:rPr>
       </w:r>
     </w:p>
     <w:p>
@@ -102,10 +96,16 @@
         <w:bidi w:val="0"/>
         <w:spacing w:before="0" w:after="0"/>
         <w:contextualSpacing/>
-        <w:rPr/>
-      </w:pPr>
-      <w:r>
-        <w:rPr/>
+        <w:rPr>
+          <w:sz w:val="20"/>
+          <w:szCs w:val="20"/>
+        </w:rPr>
+      </w:pPr>
+      <w:r>
+        <w:rPr>
+          <w:sz w:val="20"/>
+          <w:szCs w:val="20"/>
+        </w:rPr>
       </w:r>
     </w:p>
     <w:p>
@@ -130,6 +130,25 @@
     </w:p>
     <w:p>
       <w:pPr>
+        <w:pStyle w:val="Heading1"/>
+        <w:bidi w:val="0"/>
+        <w:spacing w:before="0" w:after="0"/>
+        <w:contextualSpacing/>
+        <w:jc w:val="left"/>
+        <w:rPr>
+          <w:sz w:val="20"/>
+          <w:szCs w:val="20"/>
+        </w:rPr>
+      </w:pPr>
+      <w:r>
+        <w:rPr>
+          <w:sz w:val="20"/>
+          <w:szCs w:val="20"/>
+        </w:rPr>
+      </w:r>
+    </w:p>
+    <w:p>
+      <w:pPr>
         <w:pStyle w:val="Heading3"/>
         <w:bidi w:val="0"/>
         <w:spacing w:before="0" w:after="0"/>
@@ -138,7 +157,218 @@
       </w:pPr>
       <w:r>
         <w:rPr/>
-        <w:t>February 2021 – PRESENT</w:t>
+        <w:t xml:space="preserve">march 2023 – </w:t>
+      </w:r>
+      <w:r>
+        <w:rPr>
+          <w:b/>
+          <w:caps/>
+          <w:szCs w:val="24"/>
+        </w:rPr>
+        <w:t>Present</w:t>
+      </w:r>
+    </w:p>
+    <w:p>
+      <w:pPr>
+        <w:pStyle w:val="Heading2"/>
+        <w:bidi w:val="0"/>
+        <w:spacing w:before="0" w:after="40"/>
+        <w:jc w:val="left"/>
+        <w:rPr/>
+      </w:pPr>
+      <w:r>
+        <w:rPr>
+          <w:sz w:val="24"/>
+          <w:szCs w:val="24"/>
+        </w:rPr>
+        <w:t xml:space="preserve">programmer, </w:t>
+      </w:r>
+      <w:r>
+        <w:rPr>
+          <w:rStyle w:val="SubtleReference"/>
+          <w:b/>
+          <w:sz w:val="24"/>
+          <w:szCs w:val="24"/>
+        </w:rPr>
+        <w:t>AnSer</w:t>
+      </w:r>
+    </w:p>
+    <w:p>
+      <w:pPr>
+        <w:pStyle w:val="Normal"/>
+        <w:bidi w:val="0"/>
+        <w:jc w:val="left"/>
+        <w:rPr/>
+      </w:pPr>
+      <w:r>
+        <w:rPr>
+          <w:rFonts w:eastAsia="Calibri"/>
+          <w:b/>
+          <w:bCs/>
+          <w:caps w:val="false"/>
+          <w:smallCaps w:val="false"/>
+          <w:szCs w:val="22"/>
+        </w:rPr>
+        <w:t>Responsibilities:</w:t>
+      </w:r>
+      <w:r>
+        <w:rPr>
+          <w:rFonts w:eastAsia="Calibri"/>
+          <w:b w:val="false"/>
+          <w:caps w:val="false"/>
+          <w:smallCaps w:val="false"/>
+          <w:szCs w:val="22"/>
+        </w:rPr>
+        <w:t xml:space="preserve"> Full-stack developer and programmer for the phone systems. Working in a MERN environment my responsibility is to build web tools that interact with REST APIs that help maintain and automate their phone scripts. With building the web tools and APIs it is our responsibility to write documentation on how to use the web tools.</w:t>
+      </w:r>
+    </w:p>
+    <w:p>
+      <w:pPr>
+        <w:pStyle w:val="Heading3"/>
+        <w:bidi w:val="0"/>
+        <w:spacing w:before="0" w:after="0"/>
+        <w:jc w:val="left"/>
+        <w:rPr>
+          <w:sz w:val="16"/>
+          <w:szCs w:val="16"/>
+        </w:rPr>
+      </w:pPr>
+      <w:r>
+        <w:rPr>
+          <w:sz w:val="16"/>
+          <w:szCs w:val="16"/>
+        </w:rPr>
+      </w:r>
+    </w:p>
+    <w:p>
+      <w:pPr>
+        <w:pStyle w:val="Heading3"/>
+        <w:bidi w:val="0"/>
+        <w:spacing w:before="0" w:after="0"/>
+        <w:jc w:val="left"/>
+        <w:rPr/>
+      </w:pPr>
+      <w:r>
+        <w:rPr/>
+        <w:t>December 2022 – march 2023</w:t>
+      </w:r>
+    </w:p>
+    <w:p>
+      <w:pPr>
+        <w:pStyle w:val="Heading2"/>
+        <w:bidi w:val="0"/>
+        <w:spacing w:before="0" w:after="40"/>
+        <w:jc w:val="left"/>
+        <w:rPr/>
+      </w:pPr>
+      <w:r>
+        <w:rPr>
+          <w:sz w:val="24"/>
+          <w:szCs w:val="24"/>
+        </w:rPr>
+        <w:t xml:space="preserve">Technical support, </w:t>
+      </w:r>
+      <w:r>
+        <w:rPr>
+          <w:rStyle w:val="SubtleReference"/>
+          <w:b/>
+          <w:sz w:val="24"/>
+          <w:szCs w:val="24"/>
+        </w:rPr>
+        <w:t>Greatland</w:t>
+      </w:r>
+    </w:p>
+    <w:p>
+      <w:pPr>
+        <w:pStyle w:val="Heading2"/>
+        <w:bidi w:val="0"/>
+        <w:spacing w:before="0" w:after="40"/>
+        <w:jc w:val="left"/>
+        <w:rPr/>
+      </w:pPr>
+      <w:r>
+        <w:rPr>
+          <w:rStyle w:val="SubtleReference"/>
+          <w:rFonts w:eastAsia="Calibri" w:cs="Lohit Devanagari"/>
+          <w:b/>
+          <w:bCs/>
+          <w:caps w:val="false"/>
+          <w:smallCaps w:val="false"/>
+          <w:color w:val="auto"/>
+          <w:kern w:val="2"/>
+          <w:sz w:val="24"/>
+          <w:szCs w:val="22"/>
+          <w:lang w:val="en-US" w:eastAsia="zh-CN" w:bidi="hi-IN"/>
+        </w:rPr>
+        <w:t>Responsibilities:</w:t>
+      </w:r>
+      <w:r>
+        <w:rPr>
+          <w:rStyle w:val="SubtleReference"/>
+          <w:rFonts w:eastAsia="Calibri" w:cs="Lohit Devanagari"/>
+          <w:b w:val="false"/>
+          <w:caps w:val="false"/>
+          <w:smallCaps w:val="false"/>
+          <w:color w:val="auto"/>
+          <w:kern w:val="2"/>
+          <w:sz w:val="24"/>
+          <w:szCs w:val="22"/>
+          <w:lang w:val="en-US" w:eastAsia="zh-CN" w:bidi="hi-IN"/>
+        </w:rPr>
+        <w:t xml:space="preserve"> Assisting customers with the web based tax software Yearli. As technical support we would take calls from customers who were having technical issues with the web software. If we could not resolve the issue over the phone we would submit a ticket in Sales Force to go to Quality Assurance so they could give additional support.</w:t>
+      </w:r>
+    </w:p>
+    <w:p>
+      <w:pPr>
+        <w:pStyle w:val="Heading3"/>
+        <w:bidi w:val="0"/>
+        <w:spacing w:before="0" w:after="0"/>
+        <w:jc w:val="left"/>
+        <w:rPr>
+          <w:rFonts w:eastAsia="Calibri"/>
+          <w:b w:val="false"/>
+          <w:b w:val="false"/>
+          <w:caps w:val="false"/>
+          <w:smallCaps w:val="false"/>
+          <w:sz w:val="16"/>
+          <w:szCs w:val="16"/>
+        </w:rPr>
+      </w:pPr>
+      <w:r>
+        <w:rPr>
+          <w:rFonts w:eastAsia="Calibri"/>
+          <w:b w:val="false"/>
+          <w:caps w:val="false"/>
+          <w:smallCaps w:val="false"/>
+          <w:sz w:val="16"/>
+          <w:szCs w:val="16"/>
+        </w:rPr>
+      </w:r>
+    </w:p>
+    <w:p>
+      <w:pPr>
+        <w:pStyle w:val="Heading3"/>
+        <w:bidi w:val="0"/>
+        <w:spacing w:before="0" w:after="0"/>
+        <w:jc w:val="left"/>
+        <w:rPr/>
+      </w:pPr>
+      <w:r>
+        <w:rPr/>
+        <w:t xml:space="preserve">February 2021 – </w:t>
+      </w:r>
+      <w:r>
+        <w:rPr>
+          <w:rFonts w:eastAsia="Noto Serif CJK SC" w:cs="Lohit Devanagari"/>
+          <w:b/>
+          <w:caps/>
+          <w:color w:val="auto"/>
+          <w:kern w:val="2"/>
+          <w:sz w:val="24"/>
+          <w:szCs w:val="24"/>
+          <w:lang w:val="en-US" w:eastAsia="zh-CN" w:bidi="hi-IN"/>
+        </w:rPr>
+        <w:t>june 2022</w:t>
       </w:r>
     </w:p>
     <w:p>
@@ -210,27 +440,7 @@
           <w:smallCaps w:val="false"/>
           <w:szCs w:val="22"/>
         </w:rPr>
-        <w:t>: Full Stack Web Development along with working on the server. Working with the server includes setting up APACHE with the web server and installing post</w:t>
-      </w:r>
-      <w:r>
-        <w:rPr>
-          <w:rFonts w:eastAsia="Calibri"/>
-          <w:b w:val="false"/>
-          <w:caps w:val="false"/>
-          <w:smallCaps w:val="false"/>
-          <w:szCs w:val="22"/>
-        </w:rPr>
-        <w:t>f</w:t>
-      </w:r>
-      <w:r>
-        <w:rPr>
-          <w:rFonts w:eastAsia="Calibri"/>
-          <w:b w:val="false"/>
-          <w:caps w:val="false"/>
-          <w:smallCaps w:val="false"/>
-          <w:szCs w:val="22"/>
-        </w:rPr>
-        <w:t>ix to allow for the server to also run as an email server.</w:t>
+        <w:t>: Full Stack Web Development along with working on the server. Working with the server includes setting up APACHE with the web server and installing postfix to allow for the server to also run as an email server.</w:t>
       </w:r>
     </w:p>
     <w:p>
@@ -295,242 +505,20 @@
     </w:p>
     <w:p>
       <w:pPr>
-        <w:pStyle w:val="Heading3"/>
-        <w:bidi w:val="0"/>
-        <w:spacing w:before="0" w:after="0"/>
-        <w:jc w:val="left"/>
-        <w:rPr/>
-      </w:pPr>
-      <w:r>
-        <w:rPr/>
-      </w:r>
-    </w:p>
-    <w:p>
-      <w:pPr>
-        <w:pStyle w:val="Heading3"/>
-        <w:bidi w:val="0"/>
-        <w:spacing w:before="0" w:after="0"/>
-        <w:jc w:val="left"/>
-        <w:rPr/>
-      </w:pPr>
-      <w:r>
-        <w:rPr/>
-        <w:t xml:space="preserve">October 2019 – </w:t>
-      </w:r>
-      <w:r>
-        <w:rPr>
-          <w:b/>
-          <w:caps/>
-          <w:szCs w:val="24"/>
-        </w:rPr>
-        <w:t>DECEMBER 2020</w:t>
-      </w:r>
-    </w:p>
-    <w:p>
-      <w:pPr>
-        <w:pStyle w:val="Heading2"/>
-        <w:bidi w:val="0"/>
-        <w:spacing w:before="0" w:after="40"/>
-        <w:jc w:val="left"/>
-        <w:rPr/>
-      </w:pPr>
-      <w:r>
-        <w:rPr>
-          <w:sz w:val="24"/>
-          <w:szCs w:val="24"/>
-        </w:rPr>
-        <w:t xml:space="preserve">Lead Driver, </w:t>
-      </w:r>
-      <w:r>
-        <w:rPr>
-          <w:rStyle w:val="SubtleReference"/>
-          <w:b/>
-          <w:sz w:val="24"/>
-          <w:szCs w:val="24"/>
-        </w:rPr>
-        <w:t>New Wave shuttle</w:t>
-      </w:r>
-    </w:p>
-    <w:p>
-      <w:pPr>
         <w:pStyle w:val="Normal"/>
         <w:bidi w:val="0"/>
-        <w:jc w:val="left"/>
-        <w:rPr/>
-      </w:pPr>
-      <w:r>
-        <w:rPr>
-          <w:rFonts w:eastAsia="Calibri"/>
-          <w:b/>
-          <w:bCs/>
-          <w:caps w:val="false"/>
-          <w:smallCaps w:val="false"/>
-          <w:szCs w:val="22"/>
-        </w:rPr>
-        <w:t>Responsibilities</w:t>
-      </w:r>
-      <w:r>
-        <w:rPr>
-          <w:rFonts w:eastAsia="Calibri"/>
-          <w:b/>
-          <w:bCs/>
-          <w:caps w:val="false"/>
-          <w:smallCaps w:val="false"/>
-          <w:szCs w:val="22"/>
-        </w:rPr>
-        <w:t>:</w:t>
-      </w:r>
-      <w:r>
-        <w:rPr>
-          <w:rFonts w:eastAsia="Calibri"/>
-          <w:b w:val="false"/>
-          <w:caps w:val="false"/>
-          <w:smallCaps w:val="false"/>
-          <w:szCs w:val="22"/>
-        </w:rPr>
-        <w:t xml:space="preserve"> </w:t>
-      </w:r>
-      <w:r>
-        <w:rPr>
-          <w:rFonts w:eastAsia="Calibri"/>
-          <w:b w:val="false"/>
-          <w:caps w:val="false"/>
-          <w:smallCaps w:val="false"/>
-          <w:szCs w:val="22"/>
-        </w:rPr>
-        <w:t>M</w:t>
-      </w:r>
-      <w:r>
-        <w:rPr>
-          <w:rFonts w:eastAsia="Calibri"/>
-          <w:b w:val="false"/>
-          <w:caps w:val="false"/>
-          <w:smallCaps w:val="false"/>
-          <w:szCs w:val="22"/>
-        </w:rPr>
-        <w:t>ake sure that all documented goods are in order and on route. If certain items are not scanned in by a driver and they cannot find said item(s), it is then placed in a loss report.</w:t>
-      </w:r>
-    </w:p>
-    <w:p>
-      <w:pPr>
-        <w:pStyle w:val="Heading3"/>
-        <w:bidi w:val="0"/>
-        <w:spacing w:before="0" w:after="0"/>
-        <w:jc w:val="left"/>
-        <w:rPr/>
-      </w:pPr>
-      <w:r>
-        <w:rPr/>
-      </w:r>
-    </w:p>
-    <w:p>
-      <w:pPr>
-        <w:pStyle w:val="Heading3"/>
-        <w:bidi w:val="0"/>
-        <w:spacing w:before="0" w:after="0"/>
-        <w:jc w:val="left"/>
-        <w:rPr/>
-      </w:pPr>
-      <w:r>
-        <w:rPr/>
-        <w:t>March 2017 – June 2020</w:t>
-      </w:r>
-    </w:p>
-    <w:p>
-      <w:pPr>
-        <w:pStyle w:val="Heading2"/>
-        <w:bidi w:val="0"/>
-        <w:spacing w:before="0" w:after="40"/>
-        <w:jc w:val="left"/>
-        <w:rPr/>
-      </w:pPr>
-      <w:r>
-        <w:rPr>
-          <w:sz w:val="24"/>
-          <w:szCs w:val="24"/>
-        </w:rPr>
-        <w:t xml:space="preserve">Team Member, </w:t>
-      </w:r>
-      <w:r>
-        <w:rPr>
-          <w:rStyle w:val="SubtleReference"/>
-          <w:b/>
-          <w:sz w:val="24"/>
-          <w:szCs w:val="24"/>
-        </w:rPr>
-        <w:t>Meijer</w:t>
-      </w:r>
-    </w:p>
-    <w:p>
-      <w:pPr>
-        <w:pStyle w:val="Normal"/>
-        <w:bidi w:val="0"/>
-        <w:spacing w:before="0" w:after="0"/>
-        <w:jc w:val="left"/>
-        <w:rPr/>
-      </w:pPr>
-      <w:r>
-        <w:rPr>
-          <w:b/>
-          <w:bCs/>
-        </w:rPr>
-        <w:t>Positions held:</w:t>
-      </w:r>
-      <w:r>
-        <w:rPr/>
-        <w:t xml:space="preserve"> General Merchandise 2</w:t>
-      </w:r>
-      <w:r>
-        <w:rPr>
-          <w:vertAlign w:val="superscript"/>
-        </w:rPr>
-        <w:t>nd</w:t>
-      </w:r>
-      <w:r>
-        <w:rPr/>
-        <w:t xml:space="preserve"> shift, Grocery 1</w:t>
-      </w:r>
-      <w:r>
-        <w:rPr>
-          <w:vertAlign w:val="superscript"/>
-        </w:rPr>
-        <w:t>st</w:t>
-      </w:r>
-      <w:r>
-        <w:rPr/>
-        <w:t>, 2</w:t>
-      </w:r>
-      <w:r>
-        <w:rPr>
-          <w:vertAlign w:val="superscript"/>
-        </w:rPr>
-        <w:t>nd</w:t>
-      </w:r>
-      <w:r>
-        <w:rPr/>
-        <w:t>, and 3</w:t>
-      </w:r>
-      <w:r>
-        <w:rPr>
-          <w:vertAlign w:val="superscript"/>
-        </w:rPr>
-        <w:t>rd</w:t>
-      </w:r>
-      <w:r>
-        <w:rPr/>
-        <w:t xml:space="preserve"> shifts. Focus on customer service and experience. Implemented via team work, general organization, and people skills. My biggest contribution being the ability to work within a team of any size or makeup. </w:t>
-      </w:r>
-    </w:p>
-    <w:p>
-      <w:pPr>
-        <w:pStyle w:val="Normal"/>
-        <w:bidi w:val="0"/>
-        <w:spacing w:before="0" w:after="0"/>
-        <w:jc w:val="left"/>
-        <w:rPr/>
-      </w:pPr>
-      <w:r>
-        <w:rPr/>
+        <w:spacing w:before="0" w:after="0"/>
+        <w:jc w:val="left"/>
+        <w:rPr>
+          <w:sz w:val="20"/>
+          <w:szCs w:val="20"/>
+        </w:rPr>
+      </w:pPr>
+      <w:r>
+        <w:rPr>
+          <w:sz w:val="20"/>
+          <w:szCs w:val="20"/>
+        </w:rPr>
       </w:r>
     </w:p>
     <w:p>
@@ -538,6 +526,7 @@
         <w:pStyle w:val="Heading1"/>
         <w:bidi w:val="0"/>
         <w:spacing w:before="0" w:after="0"/>
+        <w:contextualSpacing/>
         <w:jc w:val="left"/>
         <w:rPr>
           <w:sz w:val="30"/>
@@ -549,14 +538,7 @@
           <w:sz w:val="30"/>
           <w:szCs w:val="30"/>
         </w:rPr>
-        <w:t>E</w:t>
-      </w:r>
-      <w:r>
-        <w:rPr>
-          <w:sz w:val="30"/>
-          <w:szCs w:val="30"/>
-        </w:rPr>
-        <w:t>ducation</w:t>
+        <w:t>Education</w:t>
       </w:r>
     </w:p>
     <w:p>
@@ -576,7 +558,7 @@
           <w:sz w:val="24"/>
           <w:szCs w:val="24"/>
         </w:rPr>
-        <w:t>University of Wisconsin – Green Bay</w:t>
+        <w:t>University of wisconsin – coding bootcamp</w:t>
       </w:r>
     </w:p>
     <w:p>
@@ -588,55 +570,93 @@
       </w:pPr>
       <w:r>
         <w:rPr/>
-        <w:t>Computer Science (Information security and assurance),</w:t>
+        <w:t>Course Materials: Computer Science, MERN, NodeJS, Express, React, JavaScript, NodeJS, MySQL, MongoDB, HTML, CSS, and Heroku</w:t>
       </w:r>
     </w:p>
     <w:p>
       <w:pPr>
         <w:pStyle w:val="Normal"/>
         <w:bidi w:val="0"/>
-        <w:jc w:val="left"/>
-        <w:rPr/>
-      </w:pPr>
-      <w:r>
-        <w:rPr/>
-        <w:t>Study of programming and Database structuring.</w:t>
+        <w:spacing w:before="0" w:after="0"/>
+        <w:contextualSpacing/>
+        <w:jc w:val="left"/>
+        <w:rPr>
+          <w:sz w:val="16"/>
+          <w:szCs w:val="16"/>
+        </w:rPr>
+      </w:pPr>
+      <w:r>
+        <w:rPr>
+          <w:sz w:val="16"/>
+          <w:szCs w:val="16"/>
+        </w:rPr>
+      </w:r>
+    </w:p>
+    <w:p>
+      <w:pPr>
+        <w:pStyle w:val="Heading2"/>
+        <w:bidi w:val="0"/>
+        <w:spacing w:lineRule="auto" w:line="276" w:before="0" w:after="40"/>
+        <w:jc w:val="left"/>
+        <w:rPr>
+          <w:sz w:val="24"/>
+          <w:szCs w:val="24"/>
+        </w:rPr>
+      </w:pPr>
+      <w:r>
+        <w:rPr>
+          <w:sz w:val="24"/>
+          <w:szCs w:val="24"/>
+        </w:rPr>
+        <w:t>Bay de noc community college</w:t>
       </w:r>
     </w:p>
     <w:p>
       <w:pPr>
         <w:pStyle w:val="Normal"/>
         <w:bidi w:val="0"/>
-        <w:spacing w:before="0" w:after="0"/>
-        <w:contextualSpacing/>
-        <w:jc w:val="left"/>
-        <w:rPr>
-          <w:rStyle w:val="SubtleReference"/>
-          <w:sz w:val="24"/>
-          <w:szCs w:val="24"/>
-        </w:rPr>
-      </w:pPr>
-      <w:r>
-        <w:rPr/>
-      </w:r>
-    </w:p>
-    <w:p>
-      <w:pPr>
-        <w:pStyle w:val="Heading2"/>
-        <w:bidi w:val="0"/>
-        <w:spacing w:lineRule="auto" w:line="276" w:before="0" w:after="40"/>
-        <w:jc w:val="left"/>
-        <w:rPr>
-          <w:sz w:val="24"/>
-          <w:szCs w:val="24"/>
-        </w:rPr>
-      </w:pPr>
-      <w:r>
-        <w:rPr>
-          <w:sz w:val="24"/>
-          <w:szCs w:val="24"/>
-        </w:rPr>
-        <w:t>Bay de noc community college</w:t>
+        <w:spacing w:lineRule="exact" w:line="230" w:before="0" w:after="0"/>
+        <w:jc w:val="left"/>
+        <w:rPr>
+          <w:rFonts w:eastAsia="Calibri"/>
+          <w:b w:val="false"/>
+          <w:b w:val="false"/>
+          <w:caps w:val="false"/>
+          <w:smallCaps w:val="false"/>
+          <w:szCs w:val="22"/>
+        </w:rPr>
+      </w:pPr>
+      <w:r>
+        <w:rPr>
+          <w:rFonts w:eastAsia="Calibri"/>
+          <w:b/>
+          <w:bCs/>
+          <w:caps w:val="false"/>
+          <w:smallCaps w:val="false"/>
+          <w:szCs w:val="22"/>
+        </w:rPr>
+        <w:t>Network Administration</w:t>
+      </w:r>
+      <w:r>
+        <w:rPr>
+          <w:rFonts w:eastAsia="Calibri"/>
+          <w:b w:val="false"/>
+          <w:bCs w:val="false"/>
+          <w:caps w:val="false"/>
+          <w:smallCaps w:val="false"/>
+          <w:szCs w:val="22"/>
+        </w:rPr>
+        <w:t>,</w:t>
+      </w:r>
+      <w:r>
+        <w:rPr>
+          <w:rFonts w:eastAsia="Calibri"/>
+          <w:b w:val="false"/>
+          <w:caps w:val="false"/>
+          <w:smallCaps w:val="false"/>
+          <w:szCs w:val="22"/>
+        </w:rPr>
+        <w:t xml:space="preserve"> May 2020</w:t>
       </w:r>
     </w:p>
     <w:p>
@@ -657,34 +677,49 @@
       <w:r>
         <w:rPr>
           <w:rFonts w:eastAsia="Calibri"/>
+          <w:b w:val="false"/>
+          <w:caps w:val="false"/>
+          <w:smallCaps w:val="false"/>
+          <w:szCs w:val="22"/>
+        </w:rPr>
+        <w:t>Hardware, security and network environments. 3.17 GPA</w:t>
+      </w:r>
+    </w:p>
+    <w:p>
+      <w:pPr>
+        <w:pStyle w:val="Normal"/>
+        <w:bidi w:val="0"/>
+        <w:spacing w:lineRule="exact" w:line="230" w:before="0" w:after="0"/>
+        <w:jc w:val="left"/>
+        <w:rPr>
+          <w:rFonts w:eastAsia="Calibri"/>
+          <w:b w:val="false"/>
+          <w:b w:val="false"/>
+          <w:caps w:val="false"/>
+          <w:smallCaps w:val="false"/>
+          <w:szCs w:val="22"/>
+        </w:rPr>
+      </w:pPr>
+      <w:r>
+        <w:rPr>
+          <w:rFonts w:eastAsia="Calibri"/>
           <w:b/>
           <w:bCs/>
           <w:caps w:val="false"/>
           <w:smallCaps w:val="false"/>
           <w:szCs w:val="22"/>
         </w:rPr>
-        <w:t>Network Administration</w:t>
-      </w:r>
-      <w:r>
-        <w:rPr>
-          <w:rFonts w:eastAsia="Calibri"/>
-          <w:b w:val="false"/>
-          <w:bCs w:val="false"/>
-          <w:caps w:val="false"/>
-          <w:smallCaps w:val="false"/>
-          <w:szCs w:val="22"/>
-        </w:rPr>
-        <w:t>,</w:t>
-      </w:r>
-      <w:r>
-        <w:rPr>
-          <w:rFonts w:eastAsia="Calibri"/>
-          <w:b w:val="false"/>
-          <w:caps w:val="false"/>
-          <w:smallCaps w:val="false"/>
-          <w:szCs w:val="22"/>
-        </w:rPr>
-        <w:t xml:space="preserve"> May 2020</w:t>
+        <w:t>Computer Information Systems software/network support</w:t>
+      </w:r>
+      <w:r>
+        <w:rPr>
+          <w:rFonts w:eastAsia="Calibri"/>
+          <w:b w:val="false"/>
+          <w:caps w:val="false"/>
+          <w:smallCaps w:val="false"/>
+          <w:szCs w:val="22"/>
+        </w:rPr>
+        <w:t>, May 2019</w:t>
       </w:r>
     </w:p>
     <w:p>
@@ -710,27 +745,7 @@
           <w:smallCaps w:val="false"/>
           <w:szCs w:val="22"/>
         </w:rPr>
-        <w:t>Hardware, security and network enviro</w:t>
-      </w:r>
-      <w:r>
-        <w:rPr>
-          <w:rFonts w:eastAsia="Calibri"/>
-          <w:b w:val="false"/>
-          <w:caps w:val="false"/>
-          <w:smallCaps w:val="false"/>
-          <w:szCs w:val="22"/>
-        </w:rPr>
-        <w:t>n</w:t>
-      </w:r>
-      <w:r>
-        <w:rPr>
-          <w:rFonts w:eastAsia="Calibri"/>
-          <w:b w:val="false"/>
-          <w:caps w:val="false"/>
-          <w:smallCaps w:val="false"/>
-          <w:szCs w:val="22"/>
-        </w:rPr>
-        <w:t>ments. 3.17 GPA</w:t>
+        <w:t>Object Orientated Languages like C++ and Java along with Visual Basic. 3.12 GPA</w:t>
       </w:r>
     </w:p>
     <w:p>
@@ -740,115 +755,14 @@
         <w:spacing w:lineRule="exact" w:line="230" w:before="0" w:after="0"/>
         <w:jc w:val="left"/>
         <w:rPr>
-          <w:rFonts w:eastAsia="Calibri"/>
-          <w:b w:val="false"/>
-          <w:b w:val="false"/>
-          <w:caps w:val="false"/>
-          <w:smallCaps w:val="false"/>
-          <w:szCs w:val="22"/>
-        </w:rPr>
-      </w:pPr>
-      <w:r>
-        <w:rPr>
-          <w:rFonts w:eastAsia="Calibri"/>
-          <w:b w:val="false"/>
-          <w:caps w:val="false"/>
-          <w:smallCaps w:val="false"/>
-          <w:szCs w:val="22"/>
-        </w:rPr>
-      </w:r>
-    </w:p>
-    <w:p>
-      <w:pPr>
-        <w:pStyle w:val="Normal"/>
-        <w:bidi w:val="0"/>
-        <w:spacing w:lineRule="exact" w:line="230" w:before="0" w:after="0"/>
-        <w:jc w:val="left"/>
-        <w:rPr>
-          <w:rFonts w:eastAsia="Calibri"/>
-          <w:b w:val="false"/>
-          <w:b w:val="false"/>
-          <w:caps w:val="false"/>
-          <w:smallCaps w:val="false"/>
-          <w:szCs w:val="22"/>
-        </w:rPr>
-      </w:pPr>
-      <w:r>
-        <w:rPr>
-          <w:rFonts w:eastAsia="Calibri"/>
-          <w:b/>
-          <w:bCs/>
-          <w:caps w:val="false"/>
-          <w:smallCaps w:val="false"/>
-          <w:szCs w:val="22"/>
-        </w:rPr>
-        <w:t>Computer Information Systems software/network support</w:t>
-      </w:r>
-      <w:r>
-        <w:rPr>
-          <w:rFonts w:eastAsia="Calibri"/>
-          <w:b w:val="false"/>
-          <w:caps w:val="false"/>
-          <w:smallCaps w:val="false"/>
-          <w:szCs w:val="22"/>
-        </w:rPr>
-        <w:t>, May 2019</w:t>
-      </w:r>
-    </w:p>
-    <w:p>
-      <w:pPr>
-        <w:pStyle w:val="Normal"/>
-        <w:bidi w:val="0"/>
-        <w:spacing w:lineRule="exact" w:line="230" w:before="0" w:after="0"/>
-        <w:jc w:val="left"/>
-        <w:rPr>
-          <w:rFonts w:eastAsia="Calibri"/>
-          <w:b w:val="false"/>
-          <w:b w:val="false"/>
-          <w:caps w:val="false"/>
-          <w:smallCaps w:val="false"/>
-          <w:szCs w:val="22"/>
-        </w:rPr>
-      </w:pPr>
-      <w:r>
-        <w:rPr>
-          <w:rFonts w:eastAsia="Calibri"/>
-          <w:b w:val="false"/>
-          <w:caps w:val="false"/>
-          <w:smallCaps w:val="false"/>
-          <w:szCs w:val="22"/>
-        </w:rPr>
-        <w:t>Object Orientated Languages like C++ and Java along with Visual Basic. 3.12 GPA</w:t>
-      </w:r>
-    </w:p>
-    <w:p>
-      <w:pPr>
-        <w:pStyle w:val="Normal"/>
-        <w:bidi w:val="0"/>
-        <w:spacing w:lineRule="exact" w:line="230" w:before="0" w:after="0"/>
-        <w:jc w:val="left"/>
-        <w:rPr>
-          <w:rFonts w:ascii="Georgia" w:hAnsi="Georgia" w:eastAsia="Calibri"/>
-          <w:b w:val="false"/>
-          <w:b w:val="false"/>
-          <w:bCs w:val="false"/>
-          <w:caps w:val="false"/>
-          <w:smallCaps w:val="false"/>
-          <w:color w:val="262626"/>
-          <w:sz w:val="30"/>
-          <w:szCs w:val="22"/>
-        </w:rPr>
-      </w:pPr>
-      <w:r>
-        <w:rPr>
-          <w:rFonts w:eastAsia="Calibri" w:ascii="Georgia" w:hAnsi="Georgia"/>
-          <w:b w:val="false"/>
-          <w:bCs w:val="false"/>
-          <w:caps w:val="false"/>
-          <w:smallCaps w:val="false"/>
-          <w:color w:val="262626"/>
-          <w:sz w:val="30"/>
-          <w:szCs w:val="22"/>
+          <w:sz w:val="20"/>
+          <w:szCs w:val="20"/>
+        </w:rPr>
+      </w:pPr>
+      <w:r>
+        <w:rPr>
+          <w:sz w:val="20"/>
+          <w:szCs w:val="20"/>
         </w:rPr>
       </w:r>
     </w:p>
@@ -887,19 +801,12 @@
         <w:pStyle w:val="Normal"/>
         <w:numPr>
           <w:ilvl w:val="0"/>
-          <w:numId w:val="2"/>
+          <w:numId w:val="1"/>
         </w:numPr>
         <w:bidi w:val="0"/>
         <w:spacing w:lineRule="auto" w:line="240" w:before="0" w:after="0"/>
         <w:jc w:val="left"/>
         <w:rPr>
-          <w:rFonts w:ascii="Liberation Serif" w:hAnsi="Liberation Serif" w:eastAsia="Calibri"/>
-          <w:b w:val="false"/>
-          <w:b w:val="false"/>
-          <w:bCs w:val="false"/>
-          <w:caps w:val="false"/>
-          <w:smallCaps w:val="false"/>
-          <w:color w:val="262626"/>
           <w:sz w:val="24"/>
           <w:szCs w:val="24"/>
         </w:rPr>
@@ -923,19 +830,12 @@
         <w:pStyle w:val="Normal"/>
         <w:numPr>
           <w:ilvl w:val="0"/>
-          <w:numId w:val="2"/>
+          <w:numId w:val="1"/>
         </w:numPr>
         <w:bidi w:val="0"/>
         <w:spacing w:lineRule="auto" w:line="240" w:before="0" w:after="0"/>
         <w:jc w:val="left"/>
         <w:rPr>
-          <w:rFonts w:ascii="Liberation Serif" w:hAnsi="Liberation Serif" w:eastAsia="Calibri"/>
-          <w:b w:val="false"/>
-          <w:b w:val="false"/>
-          <w:bCs w:val="false"/>
-          <w:caps w:val="false"/>
-          <w:smallCaps w:val="false"/>
-          <w:color w:val="262626"/>
           <w:sz w:val="24"/>
           <w:szCs w:val="24"/>
         </w:rPr>
@@ -959,19 +859,12 @@
         <w:pStyle w:val="Normal"/>
         <w:numPr>
           <w:ilvl w:val="0"/>
-          <w:numId w:val="2"/>
+          <w:numId w:val="1"/>
         </w:numPr>
         <w:bidi w:val="0"/>
         <w:spacing w:lineRule="auto" w:line="240" w:before="0" w:after="0"/>
         <w:jc w:val="left"/>
         <w:rPr>
-          <w:rFonts w:ascii="Liberation Serif" w:hAnsi="Liberation Serif" w:eastAsia="Calibri"/>
-          <w:b w:val="false"/>
-          <w:b w:val="false"/>
-          <w:bCs w:val="false"/>
-          <w:caps w:val="false"/>
-          <w:smallCaps w:val="false"/>
-          <w:color w:val="262626"/>
           <w:sz w:val="24"/>
           <w:szCs w:val="24"/>
         </w:rPr>
@@ -995,19 +888,12 @@
         <w:pStyle w:val="Normal"/>
         <w:numPr>
           <w:ilvl w:val="0"/>
-          <w:numId w:val="2"/>
+          <w:numId w:val="1"/>
         </w:numPr>
         <w:bidi w:val="0"/>
         <w:spacing w:lineRule="auto" w:line="240" w:before="0" w:after="0"/>
         <w:jc w:val="left"/>
         <w:rPr>
-          <w:rFonts w:ascii="Liberation Serif" w:hAnsi="Liberation Serif" w:eastAsia="Calibri"/>
-          <w:b w:val="false"/>
-          <w:b w:val="false"/>
-          <w:bCs w:val="false"/>
-          <w:caps w:val="false"/>
-          <w:smallCaps w:val="false"/>
-          <w:color w:val="262626"/>
           <w:sz w:val="24"/>
           <w:szCs w:val="24"/>
         </w:rPr>
@@ -1029,7 +915,7 @@
     <w:sectPr>
       <w:type w:val="nextPage"/>
       <w:pgSz w:w="12240" w:h="15840"/>
-      <w:pgMar w:left="1134" w:right="1134" w:header="0" w:top="1134" w:footer="0" w:bottom="1134" w:gutter="0"/>
+      <w:pgMar w:left="1134" w:right="1134" w:gutter="0" w:header="0" w:top="1134" w:footer="0" w:bottom="1134"/>
       <w:pgNumType w:fmt="decimal"/>
       <w:formProt w:val="false"/>
       <w:textDirection w:val="lrTb"/>
@@ -1040,8 +926,145 @@
 </file>
 
 <file path=word/numbering.xml><?xml version="1.0" encoding="utf-8"?>
-<w:numbering xmlns:w="http://schemas.openxmlformats.org/wordprocessingml/2006/main" xmlns:o="urn:schemas-microsoft-com:office:office" xmlns:r="http://schemas.openxmlformats.org/officeDocument/2006/relationships" xmlns:v="urn:schemas-microsoft-com:vml">
+<w:numbering xmlns:w="http://schemas.openxmlformats.org/wordprocessingml/2006/main" xmlns:o="urn:schemas-microsoft-com:office:office" xmlns:r="http://schemas.openxmlformats.org/officeDocument/2006/relationships" xmlns:v="urn:schemas-microsoft-com:vml" xmlns:mc="http://schemas.openxmlformats.org/markup-compatibility/2006" xmlns:w14="http://schemas.microsoft.com/office/word/2010/wordml" mc:Ignorable="w14">
   <w:abstractNum w:abstractNumId="1">
+    <w:lvl w:ilvl="0">
+      <w:start w:val="1"/>
+      <w:numFmt w:val="bullet"/>
+      <w:lvlText w:val=""/>
+      <w:lvlJc w:val="left"/>
+      <w:pPr>
+        <w:tabs>
+          <w:tab w:val="num" w:pos="720"/>
+        </w:tabs>
+        <w:ind w:left="720" w:hanging="360"/>
+      </w:pPr>
+      <w:rPr>
+        <w:rFonts w:ascii="Symbol" w:hAnsi="Symbol" w:cs="Symbol" w:hint="default"/>
+      </w:rPr>
+    </w:lvl>
+    <w:lvl w:ilvl="1">
+      <w:start w:val="1"/>
+      <w:numFmt w:val="bullet"/>
+      <w:lvlText w:val="◦"/>
+      <w:lvlJc w:val="left"/>
+      <w:pPr>
+        <w:tabs>
+          <w:tab w:val="num" w:pos="1080"/>
+        </w:tabs>
+        <w:ind w:left="1080" w:hanging="360"/>
+      </w:pPr>
+      <w:rPr>
+        <w:rFonts w:ascii="OpenSymbol" w:hAnsi="OpenSymbol" w:cs="OpenSymbol" w:hint="default"/>
+      </w:rPr>
+    </w:lvl>
+    <w:lvl w:ilvl="2">
+      <w:start w:val="1"/>
+      <w:numFmt w:val="bullet"/>
+      <w:lvlText w:val="▪"/>
+      <w:lvlJc w:val="left"/>
+      <w:pPr>
+        <w:tabs>
+          <w:tab w:val="num" w:pos="1440"/>
+        </w:tabs>
+        <w:ind w:left="1440" w:hanging="360"/>
+      </w:pPr>
+      <w:rPr>
+        <w:rFonts w:ascii="OpenSymbol" w:hAnsi="OpenSymbol" w:cs="OpenSymbol" w:hint="default"/>
+      </w:rPr>
+    </w:lvl>
+    <w:lvl w:ilvl="3">
+      <w:start w:val="1"/>
+      <w:numFmt w:val="bullet"/>
+      <w:lvlText w:val=""/>
+      <w:lvlJc w:val="left"/>
+      <w:pPr>
+        <w:tabs>
+          <w:tab w:val="num" w:pos="1800"/>
+        </w:tabs>
+        <w:ind w:left="1800" w:hanging="360"/>
+      </w:pPr>
+      <w:rPr>
+        <w:rFonts w:ascii="Symbol" w:hAnsi="Symbol" w:cs="Symbol" w:hint="default"/>
+      </w:rPr>
+    </w:lvl>
+    <w:lvl w:ilvl="4">
+      <w:start w:val="1"/>
+      <w:numFmt w:val="bullet"/>
+      <w:lvlText w:val="◦"/>
+      <w:lvlJc w:val="left"/>
+      <w:pPr>
+        <w:tabs>
+          <w:tab w:val="num" w:pos="2160"/>
+        </w:tabs>
+        <w:ind w:left="2160" w:hanging="360"/>
+      </w:pPr>
+      <w:rPr>
+        <w:rFonts w:ascii="OpenSymbol" w:hAnsi="OpenSymbol" w:cs="OpenSymbol" w:hint="default"/>
+      </w:rPr>
+    </w:lvl>
+    <w:lvl w:ilvl="5">
+      <w:start w:val="1"/>
+      <w:numFmt w:val="bullet"/>
+      <w:lvlText w:val="▪"/>
+      <w:lvlJc w:val="left"/>
+      <w:pPr>
+        <w:tabs>
+          <w:tab w:val="num" w:pos="2520"/>
+        </w:tabs>
+        <w:ind w:left="2520" w:hanging="360"/>
+      </w:pPr>
+      <w:rPr>
+        <w:rFonts w:ascii="OpenSymbol" w:hAnsi="OpenSymbol" w:cs="OpenSymbol" w:hint="default"/>
+      </w:rPr>
+    </w:lvl>
+    <w:lvl w:ilvl="6">
+      <w:start w:val="1"/>
+      <w:numFmt w:val="bullet"/>
+      <w:lvlText w:val=""/>
+      <w:lvlJc w:val="left"/>
+      <w:pPr>
+        <w:tabs>
+          <w:tab w:val="num" w:pos="2880"/>
+        </w:tabs>
+        <w:ind w:left="2880" w:hanging="360"/>
+      </w:pPr>
+      <w:rPr>
+        <w:rFonts w:ascii="Symbol" w:hAnsi="Symbol" w:cs="Symbol" w:hint="default"/>
+      </w:rPr>
+    </w:lvl>
+    <w:lvl w:ilvl="7">
+      <w:start w:val="1"/>
+      <w:numFmt w:val="bullet"/>
+      <w:lvlText w:val="◦"/>
+      <w:lvlJc w:val="left"/>
+      <w:pPr>
+        <w:tabs>
+          <w:tab w:val="num" w:pos="3240"/>
+        </w:tabs>
+        <w:ind w:left="3240" w:hanging="360"/>
+      </w:pPr>
+      <w:rPr>
+        <w:rFonts w:ascii="OpenSymbol" w:hAnsi="OpenSymbol" w:cs="OpenSymbol" w:hint="default"/>
+      </w:rPr>
+    </w:lvl>
+    <w:lvl w:ilvl="8">
+      <w:start w:val="1"/>
+      <w:numFmt w:val="bullet"/>
+      <w:lvlText w:val="▪"/>
+      <w:lvlJc w:val="left"/>
+      <w:pPr>
+        <w:tabs>
+          <w:tab w:val="num" w:pos="3600"/>
+        </w:tabs>
+        <w:ind w:left="3600" w:hanging="360"/>
+      </w:pPr>
+      <w:rPr>
+        <w:rFonts w:ascii="OpenSymbol" w:hAnsi="OpenSymbol" w:cs="OpenSymbol" w:hint="default"/>
+      </w:rPr>
+    </w:lvl>
+  </w:abstractNum>
+  <w:abstractNum w:abstractNumId="2">
     <w:lvl w:ilvl="0">
       <w:start w:val="1"/>
       <w:numFmt w:val="none"/>
@@ -1158,143 +1181,6 @@
         </w:tabs>
         <w:ind w:left="0" w:hanging="0"/>
       </w:pPr>
-    </w:lvl>
-  </w:abstractNum>
-  <w:abstractNum w:abstractNumId="2">
-    <w:lvl w:ilvl="0">
-      <w:start w:val="1"/>
-      <w:numFmt w:val="bullet"/>
-      <w:lvlText w:val=""/>
-      <w:lvlJc w:val="left"/>
-      <w:pPr>
-        <w:tabs>
-          <w:tab w:val="num" w:pos="720"/>
-        </w:tabs>
-        <w:ind w:left="720" w:hanging="360"/>
-      </w:pPr>
-      <w:rPr>
-        <w:rFonts w:ascii="Symbol" w:hAnsi="Symbol" w:cs="Symbol" w:hint="default"/>
-      </w:rPr>
-    </w:lvl>
-    <w:lvl w:ilvl="1">
-      <w:start w:val="1"/>
-      <w:numFmt w:val="bullet"/>
-      <w:lvlText w:val="◦"/>
-      <w:lvlJc w:val="left"/>
-      <w:pPr>
-        <w:tabs>
-          <w:tab w:val="num" w:pos="1080"/>
-        </w:tabs>
-        <w:ind w:left="1080" w:hanging="360"/>
-      </w:pPr>
-      <w:rPr>
-        <w:rFonts w:ascii="OpenSymbol" w:hAnsi="OpenSymbol" w:cs="OpenSymbol" w:hint="default"/>
-      </w:rPr>
-    </w:lvl>
-    <w:lvl w:ilvl="2">
-      <w:start w:val="1"/>
-      <w:numFmt w:val="bullet"/>
-      <w:lvlText w:val="▪"/>
-      <w:lvlJc w:val="left"/>
-      <w:pPr>
-        <w:tabs>
-          <w:tab w:val="num" w:pos="1440"/>
-        </w:tabs>
-        <w:ind w:left="1440" w:hanging="360"/>
-      </w:pPr>
-      <w:rPr>
-        <w:rFonts w:ascii="OpenSymbol" w:hAnsi="OpenSymbol" w:cs="OpenSymbol" w:hint="default"/>
-      </w:rPr>
-    </w:lvl>
-    <w:lvl w:ilvl="3">
-      <w:start w:val="1"/>
-      <w:numFmt w:val="bullet"/>
-      <w:lvlText w:val=""/>
-      <w:lvlJc w:val="left"/>
-      <w:pPr>
-        <w:tabs>
-          <w:tab w:val="num" w:pos="1800"/>
-        </w:tabs>
-        <w:ind w:left="1800" w:hanging="360"/>
-      </w:pPr>
-      <w:rPr>
-        <w:rFonts w:ascii="Symbol" w:hAnsi="Symbol" w:cs="Symbol" w:hint="default"/>
-      </w:rPr>
-    </w:lvl>
-    <w:lvl w:ilvl="4">
-      <w:start w:val="1"/>
-      <w:numFmt w:val="bullet"/>
-      <w:lvlText w:val="◦"/>
-      <w:lvlJc w:val="left"/>
-      <w:pPr>
-        <w:tabs>
-          <w:tab w:val="num" w:pos="2160"/>
-        </w:tabs>
-        <w:ind w:left="2160" w:hanging="360"/>
-      </w:pPr>
-      <w:rPr>
-        <w:rFonts w:ascii="OpenSymbol" w:hAnsi="OpenSymbol" w:cs="OpenSymbol" w:hint="default"/>
-      </w:rPr>
-    </w:lvl>
-    <w:lvl w:ilvl="5">
-      <w:start w:val="1"/>
-      <w:numFmt w:val="bullet"/>
-      <w:lvlText w:val="▪"/>
-      <w:lvlJc w:val="left"/>
-      <w:pPr>
-        <w:tabs>
-          <w:tab w:val="num" w:pos="2520"/>
-        </w:tabs>
-        <w:ind w:left="2520" w:hanging="360"/>
-      </w:pPr>
-      <w:rPr>
-        <w:rFonts w:ascii="OpenSymbol" w:hAnsi="OpenSymbol" w:cs="OpenSymbol" w:hint="default"/>
-      </w:rPr>
-    </w:lvl>
-    <w:lvl w:ilvl="6">
-      <w:start w:val="1"/>
-      <w:numFmt w:val="bullet"/>
-      <w:lvlText w:val=""/>
-      <w:lvlJc w:val="left"/>
-      <w:pPr>
-        <w:tabs>
-          <w:tab w:val="num" w:pos="2880"/>
-        </w:tabs>
-        <w:ind w:left="2880" w:hanging="360"/>
-      </w:pPr>
-      <w:rPr>
-        <w:rFonts w:ascii="Symbol" w:hAnsi="Symbol" w:cs="Symbol" w:hint="default"/>
-      </w:rPr>
-    </w:lvl>
-    <w:lvl w:ilvl="7">
-      <w:start w:val="1"/>
-      <w:numFmt w:val="bullet"/>
-      <w:lvlText w:val="◦"/>
-      <w:lvlJc w:val="left"/>
-      <w:pPr>
-        <w:tabs>
-          <w:tab w:val="num" w:pos="3240"/>
-        </w:tabs>
-        <w:ind w:left="3240" w:hanging="360"/>
-      </w:pPr>
-      <w:rPr>
-        <w:rFonts w:ascii="OpenSymbol" w:hAnsi="OpenSymbol" w:cs="OpenSymbol" w:hint="default"/>
-      </w:rPr>
-    </w:lvl>
-    <w:lvl w:ilvl="8">
-      <w:start w:val="1"/>
-      <w:numFmt w:val="bullet"/>
-      <w:lvlText w:val="▪"/>
-      <w:lvlJc w:val="left"/>
-      <w:pPr>
-        <w:tabs>
-          <w:tab w:val="num" w:pos="3600"/>
-        </w:tabs>
-        <w:ind w:left="3600" w:hanging="360"/>
-      </w:pPr>
-      <w:rPr>
-        <w:rFonts w:ascii="OpenSymbol" w:hAnsi="OpenSymbol" w:cs="OpenSymbol" w:hint="default"/>
-      </w:rPr>
     </w:lvl>
   </w:abstractNum>
   <w:num w:numId="1">
@@ -1313,14 +1199,12 @@
       <w:rPr>
         <w:rFonts w:ascii="Liberation Serif" w:hAnsi="Liberation Serif" w:eastAsia="Noto Serif CJK SC" w:cs="Lohit Devanagari"/>
         <w:kern w:val="2"/>
-        <w:sz w:val="24"/>
         <w:szCs w:val="24"/>
         <w:lang w:val="en-US" w:eastAsia="zh-CN" w:bidi="hi-IN"/>
       </w:rPr>
     </w:rPrDefault>
     <w:pPrDefault>
       <w:pPr>
-        <w:widowControl/>
         <w:suppressAutoHyphens w:val="true"/>
       </w:pPr>
     </w:pPrDefault>
@@ -1330,10 +1214,11 @@
     <w:qFormat/>
     <w:pPr>
       <w:widowControl/>
-      <w:kinsoku w:val="true"/>
+      <w:suppressAutoHyphens w:val="true"/>
       <w:overflowPunct w:val="true"/>
-      <w:autoSpaceDE w:val="true"/>
       <w:bidi w:val="0"/>
+      <w:spacing w:before="0" w:after="0"/>
+      <w:jc w:val="left"/>
     </w:pPr>
     <w:rPr>
       <w:rFonts w:ascii="Liberation Serif" w:hAnsi="Liberation Serif" w:eastAsia="Noto Serif CJK SC" w:cs="Lohit Devanagari"/>
@@ -1351,10 +1236,6 @@
     <w:pPr>
       <w:keepNext w:val="true"/>
       <w:keepLines/>
-      <w:numPr>
-        <w:ilvl w:val="0"/>
-        <w:numId w:val="0"/>
-      </w:numPr>
       <w:spacing w:before="400" w:after="200"/>
       <w:contextualSpacing/>
       <w:outlineLvl w:val="0"/>
@@ -1373,10 +1254,6 @@
     <w:basedOn w:val="Normal"/>
     <w:qFormat/>
     <w:pPr>
-      <w:numPr>
-        <w:ilvl w:val="0"/>
-        <w:numId w:val="0"/>
-      </w:numPr>
       <w:spacing w:before="0" w:after="40"/>
       <w:outlineLvl w:val="1"/>
     </w:pPr>
@@ -1394,10 +1271,6 @@
     <w:basedOn w:val="Normal"/>
     <w:qFormat/>
     <w:pPr>
-      <w:numPr>
-        <w:ilvl w:val="0"/>
-        <w:numId w:val="0"/>
-      </w:numPr>
       <w:outlineLvl w:val="2"/>
     </w:pPr>
     <w:rPr>
